--- a/service-manual/the-team/recruitment/Head-of-Policy-and-Performance-pack-SM.docx
+++ b/service-manual/the-team/recruitment/Head-of-Policy-and-Performance-pack-SM.docx
@@ -173,7 +173,7 @@
           <w:lang w:eastAsia="en-US"/>
         </w:rPr>
         <w:drawing>
-          <wp:inline distT="0" distB="0" distL="0" distR="0">
+          <wp:inline distT="0" distB="0" distL="0" distR="0" wp14:anchorId="24895564" wp14:editId="439DAA48">
             <wp:extent cx="723900" cy="723900"/>
             <wp:effectExtent l="0" t="0" r="0" b="0"/>
             <wp:docPr id="1" name="image01.png"/>
@@ -218,7 +218,7 @@
           <w:lang w:eastAsia="en-US"/>
         </w:rPr>
         <w:drawing>
-          <wp:inline distT="0" distB="0" distL="0" distR="0">
+          <wp:inline distT="0" distB="0" distL="0" distR="0" wp14:anchorId="129A548A" wp14:editId="45A9F771">
             <wp:extent cx="749300" cy="609600"/>
             <wp:effectExtent l="0" t="0" r="0" b="0"/>
             <wp:docPr id="2" name="image00.jpg"/>
@@ -508,7 +508,20 @@
         <w:rPr>
           <w:sz w:val="24"/>
         </w:rPr>
-        <w:t xml:space="preserve">Terms and Conditions   </w:t>
+        <w:t xml:space="preserve">Terms and Conditions  </w:t>
+      </w:r>
+      <w:r>
+        <w:rPr>
+          <w:sz w:val="24"/>
+          <w:highlight w:val="yellow"/>
+        </w:rPr>
+        <w:t>- Department to include</w:t>
+      </w:r>
+      <w:r>
+        <w:rPr>
+          <w:sz w:val="24"/>
+        </w:rPr>
+        <w:t xml:space="preserve"> </w:t>
       </w:r>
       <w:r>
         <w:rPr>
@@ -736,40 +749,27 @@
           <w:sz w:val="24"/>
           <w:highlight w:val="yellow"/>
         </w:rPr>
-        <w:t>[Introductory paragraph: responsibilities and vision of the depar</w:t>
-      </w:r>
-      <w:r>
-        <w:rPr>
-          <w:sz w:val="24"/>
-          <w:highlight w:val="yellow"/>
-        </w:rPr>
-        <w:t xml:space="preserve">tment] </w:t>
-      </w:r>
-    </w:p>
-    <w:p>
-      <w:pPr>
-        <w:pStyle w:val="normal0"/>
-        <w:spacing w:after="0" w:line="240" w:lineRule="auto"/>
-        <w:jc w:val="both"/>
-      </w:pPr>
-    </w:p>
-    <w:p>
-      <w:pPr>
-        <w:pStyle w:val="normal0"/>
-        <w:spacing w:after="0" w:line="240" w:lineRule="auto"/>
-        <w:jc w:val="both"/>
-      </w:pPr>
-      <w:r>
-        <w:rPr>
-          <w:sz w:val="24"/>
-        </w:rPr>
-        <w:t>Government is resetting its approach to technology. In the past, senior technology leaders in the public sector have become too focused on the maintenance of large-scale, long-term outsourcing contracts. Systems and services have suffered from inf</w:t>
-      </w:r>
-      <w:r>
-        <w:rPr>
-          <w:sz w:val="24"/>
-        </w:rPr>
-        <w:t xml:space="preserve">lexibility, complexity and inefficiency. </w:t>
+        <w:t xml:space="preserve">[Introductory paragraph: responsibilities and vision of the department] </w:t>
+      </w:r>
+    </w:p>
+    <w:p>
+      <w:pPr>
+        <w:pStyle w:val="normal0"/>
+        <w:spacing w:after="0" w:line="240" w:lineRule="auto"/>
+        <w:jc w:val="both"/>
+      </w:pPr>
+    </w:p>
+    <w:p>
+      <w:pPr>
+        <w:pStyle w:val="normal0"/>
+        <w:spacing w:after="0" w:line="240" w:lineRule="auto"/>
+        <w:jc w:val="both"/>
+      </w:pPr>
+      <w:r>
+        <w:rPr>
+          <w:sz w:val="24"/>
+        </w:rPr>
+        <w:t xml:space="preserve">Government is resetting its approach to technology. In the past, senior technology leaders in the public sector have become too focused on the maintenance of large-scale, long-term outsourcing contracts. Systems and services have suffered from inflexibility, complexity and inefficiency. </w:t>
       </w:r>
     </w:p>
     <w:p>
@@ -802,13 +802,7 @@
         <w:rPr>
           <w:sz w:val="24"/>
         </w:rPr>
-        <w:t xml:space="preserve"> of change that will radically improve how the civil service works and how government interacts with citizens. We are looking for candida</w:t>
-      </w:r>
-      <w:r>
-        <w:rPr>
-          <w:sz w:val="24"/>
-        </w:rPr>
-        <w:t xml:space="preserve">tes who can apply their experience of driving significant </w:t>
+        <w:t xml:space="preserve"> of change that will radically improve how the civil service works and how government interacts with citizens. We are looking for candidates who can apply their experience of driving significant </w:t>
       </w:r>
       <w:proofErr w:type="spellStart"/>
       <w:r>
@@ -822,43 +816,25 @@
         <w:rPr>
           <w:sz w:val="24"/>
         </w:rPr>
-        <w:t xml:space="preserve"> change, not those who will maintain the status quo. The Head of Policy and Performance will be a senior leader who can bring strategic leadership, a track record of delivery, digital </w:t>
-      </w:r>
-      <w:r>
-        <w:rPr>
-          <w:sz w:val="24"/>
-        </w:rPr>
-        <w:t>awareness and a data-driven approach to support the digital transformation of the department. Their task will guided by some fundamental principles; putting the needs of users first, focusing on delivery and outcomes over process, and making the most of op</w:t>
-      </w:r>
-      <w:r>
-        <w:rPr>
-          <w:sz w:val="24"/>
-        </w:rPr>
-        <w:t xml:space="preserve">enness - open standards, open source, open data and open markets. </w:t>
-      </w:r>
-    </w:p>
-    <w:p>
-      <w:pPr>
-        <w:pStyle w:val="normal0"/>
-        <w:spacing w:after="0" w:line="240" w:lineRule="auto"/>
-      </w:pPr>
-    </w:p>
-    <w:p>
-      <w:pPr>
-        <w:pStyle w:val="normal0"/>
-        <w:spacing w:after="0" w:line="240" w:lineRule="auto"/>
-      </w:pPr>
-      <w:r>
-        <w:rPr>
-          <w:sz w:val="24"/>
-        </w:rPr>
-        <w:t>The Head of Policy and Delivery will support the Chief Digital Officer and Digital Service Managers in delivering world-class digital services on a modern technological footing based on us</w:t>
-      </w:r>
-      <w:r>
-        <w:rPr>
-          <w:sz w:val="24"/>
-        </w:rPr>
-        <w:t xml:space="preserve">er needs. They will build, develop and lead a wide spectrum of </w:t>
+        <w:t xml:space="preserve"> change, not those who will maintain the status quo. The Head of Policy and Performance will be a senior leader who can bring strategic leadership, a track record of delivery, digital awareness and a data-driven approach to support the digital transformation of the department. Their task will guided by some fundamental principles; putting the needs of users first, focusing on delivery and outcomes over process, and making the most of openness - open standards, open source, open data and open markets. </w:t>
+      </w:r>
+    </w:p>
+    <w:p>
+      <w:pPr>
+        <w:pStyle w:val="normal0"/>
+        <w:spacing w:after="0" w:line="240" w:lineRule="auto"/>
+      </w:pPr>
+    </w:p>
+    <w:p>
+      <w:pPr>
+        <w:pStyle w:val="normal0"/>
+        <w:spacing w:after="0" w:line="240" w:lineRule="auto"/>
+      </w:pPr>
+      <w:r>
+        <w:rPr>
+          <w:sz w:val="24"/>
+        </w:rPr>
+        <w:t xml:space="preserve">The Head of Policy and Delivery will support the Chief Digital Officer and Digital Service Managers in delivering world-class digital services on a modern technological footing based on user needs. They will build, develop and lead a wide spectrum of </w:t>
       </w:r>
       <w:proofErr w:type="gramStart"/>
       <w:r>
@@ -872,13 +848,7 @@
         <w:rPr>
           <w:sz w:val="24"/>
         </w:rPr>
-        <w:t xml:space="preserve"> digital capability within the department, and shape the policies that define the department’s approach to wider issues such as digital inclusion and open policy making. The succes</w:t>
-      </w:r>
-      <w:r>
-        <w:rPr>
-          <w:sz w:val="24"/>
-        </w:rPr>
-        <w:t>s of the chosen candidate will ultimately be measured against their delivery of the next generation of digital public services, and a culture shift that drives change across the department.</w:t>
+        <w:t xml:space="preserve"> digital capability within the department, and shape the policies that define the department’s approach to wider issues such as digital inclusion and open policy making. The success of the chosen candidate will ultimately be measured against their delivery of the next generation of digital public services, and a culture shift that drives change across the department.</w:t>
       </w:r>
     </w:p>
     <w:p>
@@ -900,15 +870,7 @@
             <w:sz w:val="24"/>
             <w:u w:val="single"/>
           </w:rPr>
-          <w:t>Watch Francis Maud</w:t>
-        </w:r>
-        <w:r>
-          <w:rPr>
-            <w:color w:val="1155CC"/>
-            <w:sz w:val="24"/>
-            <w:u w:val="single"/>
-          </w:rPr>
-          <w:t>e MP, Minister for the Cabinet Office, briefly describing the government’s digital strategy</w:t>
+          <w:t>Watch Francis Maude MP, Minister for the Cabinet Office, briefly describing the government’s digital strategy</w:t>
         </w:r>
       </w:hyperlink>
       <w:r>
@@ -935,19 +897,7 @@
         <w:rPr>
           <w:sz w:val="24"/>
         </w:rPr>
-        <w:t>The role of</w:t>
-      </w:r>
-      <w:r>
-        <w:rPr>
-          <w:sz w:val="24"/>
-        </w:rPr>
-        <w:t xml:space="preserve"> the Head of Policy and Performance </w:t>
-      </w:r>
-      <w:r>
-        <w:rPr>
-          <w:sz w:val="24"/>
-        </w:rPr>
-        <w:t>is to:</w:t>
+        <w:t>The role of the Head of Policy and Performance is to:</w:t>
       </w:r>
     </w:p>
     <w:p>
@@ -973,13 +923,7 @@
         <w:rPr>
           <w:sz w:val="24"/>
         </w:rPr>
-        <w:t>Support the CDO in implementing and refining the department’s digital strategy so that it fully supports the delivery of excellent digital public services, and develop the department’s approach on digital policy</w:t>
-      </w:r>
-      <w:r>
-        <w:rPr>
-          <w:sz w:val="24"/>
-        </w:rPr>
-        <w:t>.</w:t>
+        <w:t>Support the CDO in implementing and refining the department’s digital strategy so that it fully supports the delivery of excellent digital public services, and develop the department’s approach on digital policy.</w:t>
       </w:r>
     </w:p>
     <w:p>
@@ -1004,13 +948,7 @@
         <w:rPr>
           <w:sz w:val="24"/>
         </w:rPr>
-        <w:t xml:space="preserve">To ensure that the digital transformation </w:t>
-      </w:r>
-      <w:r>
-        <w:rPr>
-          <w:sz w:val="24"/>
-        </w:rPr>
-        <w:t>of the department’s public services and supporting technology is underpinned by high quality data, and produce transparent, outcome-focused management information that enables the Board to track progress and value for money from technology.</w:t>
+        <w:t>To ensure that the digital transformation of the department’s public services and supporting technology is underpinned by high quality data, and produce transparent, outcome-focused management information that enables the Board to track progress and value for money from technology.</w:t>
       </w:r>
     </w:p>
     <w:p>
@@ -1035,13 +973,7 @@
         <w:rPr>
           <w:sz w:val="24"/>
         </w:rPr>
-        <w:t>Build expert i</w:t>
-      </w:r>
-      <w:r>
-        <w:rPr>
-          <w:sz w:val="24"/>
-        </w:rPr>
-        <w:t xml:space="preserve">n-house digital capability within the department that enables Digital Service Managers to call upon in-house expertise in user research, design, performance analysis, agile project and portfolio management, analytics and procurement. </w:t>
+        <w:t xml:space="preserve">Build expert in-house digital capability within the department that enables Digital Service Managers to call upon in-house expertise in user research, design, performance analysis, agile project and portfolio management, analytics and procurement. </w:t>
       </w:r>
     </w:p>
     <w:p>
@@ -1066,13 +998,7 @@
         <w:rPr>
           <w:sz w:val="24"/>
         </w:rPr>
-        <w:t>Ensure that the depa</w:t>
-      </w:r>
-      <w:r>
-        <w:rPr>
-          <w:sz w:val="24"/>
-        </w:rPr>
-        <w:t>rtment as a whole is digitally literate and has a high level of understanding of how digital supports the achievement of departmental objectives.</w:t>
+        <w:t>Ensure that the department as a whole is digitally literate and has a high level of understanding of how digital supports the achievement of departmental objectives.</w:t>
       </w:r>
     </w:p>
     <w:p>
@@ -1097,13 +1023,7 @@
         <w:rPr>
           <w:sz w:val="24"/>
         </w:rPr>
-        <w:t>Join up the delivery of digital public services, mission IT projects, and commodity technology services provi</w:t>
-      </w:r>
-      <w:r>
-        <w:rPr>
-          <w:sz w:val="24"/>
-        </w:rPr>
-        <w:t xml:space="preserve">ded by the Cabinet Office, as well as the retirement of existing legacy systems. </w:t>
+        <w:t xml:space="preserve">Join up the delivery of digital public services, mission IT projects, and commodity technology services provided by the Cabinet Office, as well as the retirement of existing legacy systems. </w:t>
       </w:r>
     </w:p>
     <w:p>
@@ -1128,13 +1048,7 @@
         <w:rPr>
           <w:sz w:val="24"/>
         </w:rPr>
-        <w:t>Work with the Cabinet Office, HM Treasury and other departments as the Department’s Digital Leader to exchange best practice, develop cross-government strategic direction an</w:t>
-      </w:r>
-      <w:r>
-        <w:rPr>
-          <w:sz w:val="24"/>
-        </w:rPr>
-        <w:t>d deliver excellent digital services.</w:t>
+        <w:t>Work with the Cabinet Office, HM Treasury and other departments as the Department’s Digital Leader to exchange best practice, develop cross-government strategic direction and deliver excellent digital services.</w:t>
       </w:r>
     </w:p>
     <w:p>
@@ -1265,15 +1179,7 @@
             <w:sz w:val="24"/>
             <w:u w:val="single"/>
           </w:rPr>
-          <w:t>Digital by Default Se</w:t>
-        </w:r>
-        <w:r>
-          <w:rPr>
-            <w:color w:val="1155CC"/>
-            <w:sz w:val="24"/>
-            <w:u w:val="single"/>
-          </w:rPr>
-          <w:t>rvice Standard</w:t>
+          <w:t>Digital by Default Service Standard</w:t>
         </w:r>
       </w:hyperlink>
       <w:r>
@@ -1305,13 +1211,7 @@
         <w:rPr>
           <w:sz w:val="24"/>
         </w:rPr>
-        <w:t>Devise and maintain an internal governance system that effectively joins up the delivery of digital public services, mission IT projects, and commodity technology services provided by the Cabinet Office, as well as the retirement of existi</w:t>
-      </w:r>
-      <w:r>
-        <w:rPr>
-          <w:sz w:val="24"/>
-        </w:rPr>
-        <w:t xml:space="preserve">ng legacy systems. </w:t>
+        <w:t xml:space="preserve">Devise and maintain an internal governance system that effectively joins up the delivery of digital public services, mission IT projects, and commodity technology services provided by the Cabinet Office, as well as the retirement of existing legacy systems. </w:t>
       </w:r>
     </w:p>
     <w:p>
@@ -1361,13 +1261,7 @@
         <w:rPr>
           <w:sz w:val="24"/>
         </w:rPr>
-        <w:t>Overseeing the dep</w:t>
-      </w:r>
-      <w:r>
-        <w:rPr>
-          <w:sz w:val="24"/>
-        </w:rPr>
-        <w:t>artment’s delivery of digital projects to ensure that they are built and operated in line with time and budgetary constraints, embedding and collating management information and data to provide regular updates on performance at Board level</w:t>
+        <w:t>Overseeing the department’s delivery of digital projects to ensure that they are built and operated in line with time and budgetary constraints, embedding and collating management information and data to provide regular updates on performance at Board level</w:t>
       </w:r>
     </w:p>
     <w:p>
@@ -1392,13 +1286,7 @@
         <w:rPr>
           <w:sz w:val="24"/>
         </w:rPr>
-        <w:t>Leading the dep</w:t>
-      </w:r>
-      <w:r>
-        <w:rPr>
-          <w:sz w:val="24"/>
-        </w:rPr>
-        <w:t xml:space="preserve">artment’s contribution to the cross-government development of a capability </w:t>
+        <w:t xml:space="preserve">Leading the department’s contribution to the cross-government development of a capability </w:t>
       </w:r>
       <w:proofErr w:type="spellStart"/>
       <w:r>
@@ -1437,13 +1325,7 @@
         <w:rPr>
           <w:sz w:val="24"/>
         </w:rPr>
-        <w:t>Providing leadership and developmenta</w:t>
-      </w:r>
-      <w:r>
-        <w:rPr>
-          <w:sz w:val="24"/>
-        </w:rPr>
-        <w:t xml:space="preserve">l line management to a high </w:t>
+        <w:t xml:space="preserve">Providing leadership and developmental line management to a high </w:t>
       </w:r>
       <w:proofErr w:type="spellStart"/>
       <w:r>
@@ -1482,13 +1364,7 @@
         <w:rPr>
           <w:sz w:val="24"/>
         </w:rPr>
-        <w:t>Refining and developing the department’s policies and approaches on assisted digital, digital inclusion, open polic</w:t>
-      </w:r>
-      <w:r>
-        <w:rPr>
-          <w:sz w:val="24"/>
-        </w:rPr>
-        <w:t>y making and other initiatives in this agenda</w:t>
+        <w:t>Refining and developing the department’s policies and approaches on assisted digital, digital inclusion, open policy making and other initiatives in this agenda</w:t>
       </w:r>
     </w:p>
     <w:p>
@@ -1527,13 +1403,7 @@
         <w:rPr>
           <w:sz w:val="24"/>
         </w:rPr>
-        <w:t xml:space="preserve"> user needs in support of digital services over legacy systems, both across t</w:t>
-      </w:r>
-      <w:r>
-        <w:rPr>
-          <w:sz w:val="24"/>
-        </w:rPr>
-        <w:t xml:space="preserve">he department and at Board level </w:t>
+        <w:t xml:space="preserve"> user needs in support of digital services over legacy systems, both across the department and at Board level </w:t>
       </w:r>
     </w:p>
     <w:p>
@@ -1584,19 +1454,7 @@
         <w:rPr>
           <w:sz w:val="24"/>
         </w:rPr>
-        <w:t xml:space="preserve">Working with the </w:t>
-      </w:r>
-      <w:r>
-        <w:rPr>
-          <w:sz w:val="24"/>
-        </w:rPr>
-        <w:t>Cabinet Office to develop clear standards and approaches on cross-cutting policy issues as technologies progress and change</w:t>
-      </w:r>
-      <w:r>
-        <w:rPr>
-          <w:sz w:val="24"/>
-        </w:rPr>
-        <w:t xml:space="preserve"> </w:t>
+        <w:t xml:space="preserve">Working with the Cabinet Office to develop clear standards and approaches on cross-cutting policy issues as technologies progress and change </w:t>
       </w:r>
     </w:p>
     <w:p>
@@ -1654,50 +1512,19 @@
           <w:b/>
           <w:sz w:val="24"/>
         </w:rPr>
-        <w:t>Leadershi</w:t>
-      </w:r>
-      <w:r>
-        <w:rPr>
-          <w:b/>
-          <w:sz w:val="24"/>
-        </w:rPr>
-        <w:t>p</w:t>
-      </w:r>
-    </w:p>
-    <w:p>
-      <w:pPr>
-        <w:pStyle w:val="normal0"/>
-        <w:spacing w:after="0" w:line="240" w:lineRule="auto"/>
-      </w:pPr>
-      <w:r>
-        <w:rPr>
-          <w:sz w:val="24"/>
-        </w:rPr>
-        <w:t xml:space="preserve">The successful candidate will be an exceptional leader with the proven ability to </w:t>
-      </w:r>
-      <w:r>
-        <w:rPr>
-          <w:sz w:val="24"/>
-        </w:rPr>
-        <w:t>set a</w:t>
-      </w:r>
-      <w:r>
-        <w:rPr>
-          <w:sz w:val="24"/>
-        </w:rPr>
-        <w:t xml:space="preserve"> strong direction and co</w:t>
-      </w:r>
-      <w:r>
-        <w:rPr>
-          <w:sz w:val="24"/>
-        </w:rPr>
-        <w:t xml:space="preserve">nvey </w:t>
-      </w:r>
-      <w:r>
-        <w:rPr>
-          <w:sz w:val="24"/>
-        </w:rPr>
-        <w:t xml:space="preserve">a persuasive future vision at all levels of an </w:t>
+        <w:t>Leadership</w:t>
+      </w:r>
+    </w:p>
+    <w:p>
+      <w:pPr>
+        <w:pStyle w:val="normal0"/>
+        <w:spacing w:after="0" w:line="240" w:lineRule="auto"/>
+      </w:pPr>
+      <w:r>
+        <w:rPr>
+          <w:sz w:val="24"/>
+        </w:rPr>
+        <w:t xml:space="preserve">The successful candidate will be an exceptional leader with the proven ability to set a strong direction and convey a persuasive future vision at all levels of an </w:t>
       </w:r>
       <w:proofErr w:type="spellStart"/>
       <w:r>
@@ -1720,15 +1547,7 @@
             <w:sz w:val="24"/>
             <w:u w:val="single"/>
           </w:rPr>
-          <w:t>Watch Baroness Lane-Fox (UK Di</w:t>
-        </w:r>
-        <w:r>
-          <w:rPr>
-            <w:color w:val="1155CC"/>
-            <w:sz w:val="24"/>
-            <w:u w:val="single"/>
-          </w:rPr>
-          <w:t xml:space="preserve">gital Champion), Ian </w:t>
+          <w:t xml:space="preserve">Watch Baroness Lane-Fox (UK Digital Champion), Ian </w:t>
         </w:r>
         <w:proofErr w:type="spellStart"/>
         <w:r>
@@ -1807,13 +1626,7 @@
         <w:rPr>
           <w:sz w:val="24"/>
         </w:rPr>
-        <w:t>Previous experience of leadership in government is not required, but you will be expecte</w:t>
-      </w:r>
-      <w:r>
-        <w:rPr>
-          <w:sz w:val="24"/>
-        </w:rPr>
-        <w:t>d to quickly get up to speed with the department’s existing culture and processes - not least so you are in a stronger position to shape and develop that culture around the delivery of digital services.</w:t>
+        <w:t>Previous experience of leadership in government is not required, but you will be expected to quickly get up to speed with the department’s existing culture and processes - not least so you are in a stronger position to shape and develop that culture around the delivery of digital services.</w:t>
       </w:r>
     </w:p>
     <w:p>
@@ -1877,13 +1690,7 @@
         <w:rPr>
           <w:sz w:val="24"/>
         </w:rPr>
-        <w:t>Be highly articulate and credible at the most senior level across and outside the civil service, consistently delivering inspiring, engaging and meaningful messages ab</w:t>
-      </w:r>
-      <w:r>
-        <w:rPr>
-          <w:sz w:val="24"/>
-        </w:rPr>
-        <w:t>out the future direction;</w:t>
+        <w:t>Be highly articulate and credible at the most senior level across and outside the civil service, consistently delivering inspiring, engaging and meaningful messages about the future direction;</w:t>
       </w:r>
     </w:p>
     <w:p>
@@ -1906,19 +1713,7 @@
         <w:rPr>
           <w:sz w:val="24"/>
         </w:rPr>
-        <w:t>Champion the strategic importance of people, talent management and development issues, building a strong culture of continuous learning and knowledge sharing betwe</w:t>
-      </w:r>
-      <w:r>
-        <w:rPr>
-          <w:sz w:val="24"/>
-        </w:rPr>
-        <w:t>en specialists and generalists</w:t>
-      </w:r>
-      <w:r>
-        <w:rPr>
-          <w:sz w:val="24"/>
-        </w:rPr>
-        <w:t>;</w:t>
+        <w:t>Champion the strategic importance of people, talent management and development issues, building a strong culture of continuous learning and knowledge sharing between specialists and generalists;</w:t>
       </w:r>
     </w:p>
     <w:p>
@@ -1941,25 +1736,7 @@
         <w:rPr>
           <w:sz w:val="24"/>
         </w:rPr>
-        <w:t>Take a strategic perspective to i</w:t>
-      </w:r>
-      <w:r>
-        <w:rPr>
-          <w:sz w:val="24"/>
-        </w:rPr>
-        <w:t>dentify the capability needs of the Department and identifying and nurturing future leaders th</w:t>
-      </w:r>
-      <w:r>
-        <w:rPr>
-          <w:sz w:val="24"/>
-        </w:rPr>
-        <w:t>rough well defined succession planning</w:t>
-      </w:r>
-      <w:r>
-        <w:rPr>
-          <w:sz w:val="24"/>
-        </w:rPr>
-        <w:t>;</w:t>
+        <w:t>Take a strategic perspective to identify the capability needs of the Department and identifying and nurturing future leaders through well defined succession planning;</w:t>
       </w:r>
     </w:p>
     <w:p>
@@ -1982,13 +1759,7 @@
         <w:rPr>
           <w:sz w:val="24"/>
         </w:rPr>
-        <w:t>Embed a culture of value for money, working collaboratively across boundaries to ensure that the Department maximizes its</w:t>
-      </w:r>
-      <w:r>
-        <w:rPr>
-          <w:sz w:val="24"/>
-        </w:rPr>
-        <w:t xml:space="preserve"> strategic outcomes within the resourcing available;</w:t>
+        <w:t>Embed a culture of value for money, working collaboratively across boundaries to ensure that the Department maximizes its strategic outcomes within the resourcing available;</w:t>
       </w:r>
     </w:p>
     <w:p>
@@ -2054,13 +1825,7 @@
         <w:rPr>
           <w:sz w:val="24"/>
         </w:rPr>
-        <w:t>Demonst</w:t>
-      </w:r>
-      <w:r>
-        <w:rPr>
-          <w:sz w:val="24"/>
-        </w:rPr>
-        <w:t>rable and practical experience at a senior level, in the public or private sector, of delivering transformational change to business processes and systems, to deliver cost savings and service improvements for customers.</w:t>
+        <w:t>Demonstrable and practical experience at a senior level, in the public or private sector, of delivering transformational change to business processes and systems, to deliver cost savings and service improvements for customers.</w:t>
       </w:r>
     </w:p>
     <w:p>
@@ -2086,37 +1851,7 @@
         <w:rPr>
           <w:sz w:val="24"/>
         </w:rPr>
-        <w:t xml:space="preserve">Highly </w:t>
-      </w:r>
-      <w:r>
-        <w:rPr>
-          <w:sz w:val="24"/>
-        </w:rPr>
-        <w:t>literate in digit</w:t>
-      </w:r>
-      <w:r>
-        <w:rPr>
-          <w:sz w:val="24"/>
-        </w:rPr>
-        <w:t>al concepts</w:t>
-      </w:r>
-      <w:r>
-        <w:rPr>
-          <w:sz w:val="24"/>
-        </w:rPr>
-        <w:t xml:space="preserve"> </w:t>
-      </w:r>
-      <w:r>
-        <w:rPr>
-          <w:sz w:val="24"/>
-        </w:rPr>
-        <w:t>and capable of effectively engaging with technical staff, suppliers and stakeholders to define the best approach to service design to achieve business/user objectives.</w:t>
-      </w:r>
-      <w:r>
-        <w:rPr>
-          <w:sz w:val="24"/>
-        </w:rPr>
-        <w:t xml:space="preserve"> </w:t>
+        <w:t xml:space="preserve">Highly literate in digital concepts and capable of effectively engaging with technical staff, suppliers and stakeholders to define the best approach to service design to achieve business/user objectives. </w:t>
       </w:r>
     </w:p>
     <w:p>
@@ -2141,13 +1876,7 @@
         <w:rPr>
           <w:sz w:val="24"/>
         </w:rPr>
-        <w:t xml:space="preserve">High level of digital market awareness and experience of recruiting and/or procuring </w:t>
-      </w:r>
-      <w:r>
-        <w:rPr>
-          <w:sz w:val="24"/>
-        </w:rPr>
-        <w:t xml:space="preserve">a wide range of technical expertise, ideally some or all of: user insight / research, product </w:t>
+        <w:t xml:space="preserve">High level of digital market awareness and experience of recruiting and/or procuring a wide range of technical expertise, ideally some or all of: user insight / research, product </w:t>
       </w:r>
       <w:r>
         <w:rPr>
@@ -2227,31 +1956,7 @@
         <w:rPr>
           <w:sz w:val="24"/>
         </w:rPr>
-        <w:t>Understanding of and expe</w:t>
-      </w:r>
-      <w:r>
-        <w:rPr>
-          <w:sz w:val="24"/>
-        </w:rPr>
-        <w:t>rience with using agile</w:t>
-      </w:r>
-      <w:r>
-        <w:rPr>
-          <w:sz w:val="24"/>
-        </w:rPr>
-        <w:t xml:space="preserve"> project </w:t>
-      </w:r>
-      <w:r>
-        <w:rPr>
-          <w:sz w:val="24"/>
-        </w:rPr>
-        <w:t>methodologies</w:t>
-      </w:r>
-      <w:r>
-        <w:rPr>
-          <w:sz w:val="24"/>
-        </w:rPr>
-        <w:t xml:space="preserve"> and working practices, open source, cloud platforms and digital services </w:t>
+        <w:t xml:space="preserve">Understanding of and experience with using agile project methodologies and working practices, open source, cloud platforms and digital services </w:t>
       </w:r>
     </w:p>
     <w:p>
@@ -2277,31 +1982,7 @@
         <w:rPr>
           <w:sz w:val="24"/>
         </w:rPr>
-        <w:t>Ability to m</w:t>
-      </w:r>
-      <w:r>
-        <w:rPr>
-          <w:sz w:val="24"/>
-        </w:rPr>
-        <w:t>anag</w:t>
-      </w:r>
-      <w:r>
-        <w:rPr>
-          <w:sz w:val="24"/>
-        </w:rPr>
-        <w:t>e</w:t>
-      </w:r>
-      <w:r>
-        <w:rPr>
-          <w:sz w:val="24"/>
-        </w:rPr>
-        <w:t xml:space="preserve"> senior stakeholders, both internally and externally, and confidence in dealing with, and influencing, senior official</w:t>
-      </w:r>
-      <w:r>
-        <w:rPr>
-          <w:sz w:val="24"/>
-        </w:rPr>
-        <w:t>s and Ministers, and producing clear and non-technical advice on complex issues</w:t>
+        <w:t>Ability to manage senior stakeholders, both internally and externally, and confidence in dealing with, and influencing, senior officials and Ministers, and producing clear and non-technical advice on complex issues</w:t>
       </w:r>
     </w:p>
     <w:p>
@@ -2352,13 +2033,7 @@
         <w:rPr>
           <w:sz w:val="24"/>
         </w:rPr>
-        <w:t>Ability to develop excellent relationships with a wide range of senior</w:t>
-      </w:r>
-      <w:r>
-        <w:rPr>
-          <w:sz w:val="24"/>
-        </w:rPr>
-        <w:t xml:space="preserve"> stakeholders and technical experts, and to coordinate the delivery of complex and multi-faceted </w:t>
+        <w:t xml:space="preserve">Ability to develop excellent relationships with a wide range of senior stakeholders and technical experts, and to coordinate the delivery of complex and multi-faceted </w:t>
       </w:r>
       <w:proofErr w:type="spellStart"/>
       <w:r>
@@ -2445,13 +2120,7 @@
         <w:rPr>
           <w:sz w:val="24"/>
         </w:rPr>
-        <w:t xml:space="preserve"> will be m</w:t>
-      </w:r>
-      <w:r>
-        <w:rPr>
-          <w:sz w:val="24"/>
-        </w:rPr>
-        <w:t xml:space="preserve">anaged by this post. </w:t>
+        <w:t xml:space="preserve"> will be managed by this post. </w:t>
       </w:r>
     </w:p>
     <w:p>
@@ -2619,390 +2288,18 @@
       </w:pPr>
       <w:r>
         <w:rPr>
-          <w:b/>
-          <w:sz w:val="24"/>
-        </w:rPr>
-        <w:t>Post / Contract</w:t>
-      </w:r>
-    </w:p>
-    <w:p>
-      <w:pPr>
-        <w:pStyle w:val="normal0"/>
-        <w:spacing w:after="0" w:line="240" w:lineRule="auto"/>
-      </w:pPr>
-      <w:r>
-        <w:rPr>
-          <w:sz w:val="24"/>
-          <w:highlight w:val="yellow"/>
-        </w:rPr>
-        <w:t>[</w:t>
-      </w:r>
-      <w:proofErr w:type="gramStart"/>
-      <w:r>
-        <w:rPr>
-          <w:sz w:val="24"/>
-          <w:highlight w:val="yellow"/>
-        </w:rPr>
-        <w:t>to</w:t>
-      </w:r>
-      <w:proofErr w:type="gramEnd"/>
-      <w:r>
-        <w:rPr>
-          <w:sz w:val="24"/>
-          <w:highlight w:val="yellow"/>
-        </w:rPr>
-        <w:t xml:space="preserve"> include]</w:t>
-      </w:r>
-    </w:p>
-    <w:p>
-      <w:pPr>
-        <w:pStyle w:val="normal0"/>
-        <w:spacing w:after="0" w:line="240" w:lineRule="auto"/>
-      </w:pPr>
-    </w:p>
-    <w:p>
-      <w:pPr>
-        <w:pStyle w:val="normal0"/>
-        <w:spacing w:after="0" w:line="240" w:lineRule="auto"/>
-      </w:pPr>
-      <w:r>
-        <w:rPr>
-          <w:b/>
-          <w:sz w:val="24"/>
-        </w:rPr>
-        <w:t>Reward</w:t>
-      </w:r>
-      <w:r>
-        <w:rPr>
           <w:sz w:val="24"/>
         </w:rPr>
         <w:br/>
       </w:r>
-      <w:r>
-        <w:rPr>
-          <w:sz w:val="24"/>
-        </w:rPr>
-        <w:t>The role is SCS pay band 1, which ranges from £58,200 to £117,800.</w:t>
-      </w:r>
-    </w:p>
-    <w:p>
-      <w:pPr>
-        <w:pStyle w:val="normal0"/>
-        <w:spacing w:after="0" w:line="240" w:lineRule="auto"/>
-      </w:pPr>
-    </w:p>
-    <w:p>
-      <w:pPr>
-        <w:pStyle w:val="normal0"/>
-        <w:spacing w:after="0" w:line="240" w:lineRule="auto"/>
-      </w:pPr>
-      <w:r>
-        <w:rPr>
-          <w:sz w:val="24"/>
-        </w:rPr>
-        <w:t>Applicants currently holding a permanent post in the Civil Service should note that, if successful, their salary on appointment would normally be determined by applying the usual Cabinet O</w:t>
-      </w:r>
-      <w:r>
-        <w:rPr>
-          <w:sz w:val="24"/>
-        </w:rPr>
-        <w:t>ffice salary progression rules.</w:t>
-      </w:r>
-    </w:p>
-    <w:p>
-      <w:pPr>
-        <w:pStyle w:val="normal0"/>
-        <w:spacing w:after="0" w:line="240" w:lineRule="auto"/>
-      </w:pPr>
-    </w:p>
-    <w:p>
-      <w:pPr>
-        <w:pStyle w:val="normal0"/>
-        <w:spacing w:after="0" w:line="240" w:lineRule="auto"/>
-      </w:pPr>
-      <w:r>
-        <w:rPr>
-          <w:b/>
-          <w:sz w:val="24"/>
-        </w:rPr>
-        <w:t>Location</w:t>
-      </w:r>
-    </w:p>
-    <w:p>
-      <w:pPr>
-        <w:pStyle w:val="normal0"/>
-        <w:spacing w:after="0" w:line="240" w:lineRule="auto"/>
-      </w:pPr>
-      <w:r>
-        <w:rPr>
-          <w:sz w:val="24"/>
-          <w:highlight w:val="yellow"/>
-        </w:rPr>
-        <w:t>[</w:t>
-      </w:r>
-      <w:proofErr w:type="gramStart"/>
-      <w:r>
-        <w:rPr>
-          <w:sz w:val="24"/>
-          <w:highlight w:val="yellow"/>
-        </w:rPr>
-        <w:t>to</w:t>
-      </w:r>
-      <w:proofErr w:type="gramEnd"/>
-      <w:r>
-        <w:rPr>
-          <w:sz w:val="24"/>
-          <w:highlight w:val="yellow"/>
-        </w:rPr>
-        <w:t xml:space="preserve"> include]</w:t>
-      </w:r>
-    </w:p>
-    <w:p>
-      <w:pPr>
-        <w:pStyle w:val="normal0"/>
-        <w:spacing w:after="0" w:line="240" w:lineRule="auto"/>
-      </w:pPr>
-    </w:p>
-    <w:p>
-      <w:pPr>
-        <w:pStyle w:val="normal0"/>
-        <w:spacing w:after="0" w:line="240" w:lineRule="auto"/>
-      </w:pPr>
-      <w:r>
-        <w:rPr>
-          <w:b/>
-          <w:sz w:val="24"/>
-        </w:rPr>
-        <w:t>Pension</w:t>
-      </w:r>
-      <w:r>
-        <w:rPr>
-          <w:sz w:val="24"/>
-        </w:rPr>
-        <w:br/>
-        <w:t xml:space="preserve">The Civil Service offers a choice of two pension schemes giving you the flexibility to choose the pension that suits you best.  The </w:t>
-      </w:r>
-      <w:proofErr w:type="spellStart"/>
-      <w:r>
-        <w:rPr>
-          <w:sz w:val="24"/>
-        </w:rPr>
-        <w:t>nuvos</w:t>
-      </w:r>
-      <w:proofErr w:type="spellEnd"/>
-      <w:r>
-        <w:rPr>
-          <w:sz w:val="24"/>
-        </w:rPr>
-        <w:t xml:space="preserve"> pension scheme is an occupational defined benefit pens</w:t>
-      </w:r>
-      <w:r>
-        <w:rPr>
-          <w:sz w:val="24"/>
-        </w:rPr>
-        <w:t>ion scheme, whilst the partnership pension account is a stakeholder pension with a choice of providers.  Both provide good quality ways of saving for retirement.  For more information, please visit the Civil Service Pensions website</w:t>
-      </w:r>
-      <w:proofErr w:type="gramStart"/>
-      <w:r>
-        <w:rPr>
-          <w:sz w:val="24"/>
-        </w:rPr>
-        <w:t xml:space="preserve">:  </w:t>
-      </w:r>
-      <w:proofErr w:type="gramEnd"/>
-      <w:r>
-        <w:fldChar w:fldCharType="begin"/>
-      </w:r>
-      <w:r>
-        <w:instrText xml:space="preserve"> HYPERLINK "http://</w:instrText>
-      </w:r>
-      <w:r>
-        <w:instrText xml:space="preserve">www.civilservice-pensions.gov.uk/" \h </w:instrText>
-      </w:r>
-      <w:r>
-        <w:fldChar w:fldCharType="separate"/>
-      </w:r>
-      <w:r>
-        <w:rPr>
-          <w:color w:val="0000FF"/>
-          <w:sz w:val="24"/>
-          <w:u w:val="single"/>
-        </w:rPr>
-        <w:t>http://www.civilservice-pensions.gov.uk/</w:t>
-      </w:r>
-      <w:r>
-        <w:rPr>
-          <w:color w:val="0000FF"/>
-          <w:sz w:val="24"/>
-          <w:u w:val="single"/>
-        </w:rPr>
-        <w:fldChar w:fldCharType="end"/>
-      </w:r>
-      <w:r>
-        <w:rPr>
-          <w:sz w:val="24"/>
-        </w:rPr>
-        <w:t xml:space="preserve"> </w:t>
-      </w:r>
-      <w:r>
-        <w:rPr>
-          <w:sz w:val="24"/>
-        </w:rPr>
-        <w:br/>
-      </w:r>
-    </w:p>
-    <w:p>
-      <w:pPr>
-        <w:pStyle w:val="normal0"/>
-        <w:spacing w:after="0" w:line="240" w:lineRule="auto"/>
-      </w:pPr>
-      <w:r>
-        <w:rPr>
-          <w:b/>
-          <w:sz w:val="24"/>
-        </w:rPr>
-        <w:t>Restrictions</w:t>
-      </w:r>
-      <w:r>
-        <w:rPr>
-          <w:sz w:val="24"/>
-        </w:rPr>
-        <w:br/>
-        <w:t xml:space="preserve">While in post there will be certain restrictions on political activities.  Applicants should also note that there </w:t>
-      </w:r>
-      <w:proofErr w:type="gramStart"/>
-      <w:r>
-        <w:rPr>
-          <w:sz w:val="24"/>
-        </w:rPr>
-        <w:t>may</w:t>
-      </w:r>
-      <w:proofErr w:type="gramEnd"/>
-      <w:r>
-        <w:rPr>
-          <w:sz w:val="24"/>
-        </w:rPr>
-        <w:t xml:space="preserve"> be restrictions placed upon their ability t</w:t>
-      </w:r>
-      <w:r>
-        <w:rPr>
-          <w:sz w:val="24"/>
-        </w:rPr>
-        <w:t>o move to some business appointments once they have left this position.</w:t>
-      </w:r>
-      <w:r>
-        <w:rPr>
-          <w:sz w:val="24"/>
-        </w:rPr>
-        <w:br/>
-      </w:r>
-      <w:r>
-        <w:rPr>
-          <w:sz w:val="24"/>
-        </w:rPr>
-        <w:br/>
-      </w:r>
-      <w:r>
-        <w:rPr>
-          <w:b/>
-          <w:sz w:val="24"/>
-        </w:rPr>
-        <w:t>Annual Leave</w:t>
-      </w:r>
-      <w:r>
-        <w:rPr>
-          <w:sz w:val="24"/>
-        </w:rPr>
-        <w:br/>
-        <w:t>There will be 30 days’ paid annual leave plus 10½ days public and privilege holidays.</w:t>
-      </w:r>
-      <w:r>
-        <w:rPr>
-          <w:sz w:val="24"/>
-        </w:rPr>
-        <w:br/>
-      </w:r>
-    </w:p>
-    <w:p>
-      <w:pPr>
-        <w:pStyle w:val="normal0"/>
-        <w:spacing w:after="0" w:line="240" w:lineRule="auto"/>
-      </w:pPr>
-      <w:r>
-        <w:rPr>
-          <w:b/>
-          <w:sz w:val="24"/>
-        </w:rPr>
-        <w:t>Conflicts of Interest</w:t>
-      </w:r>
-    </w:p>
-    <w:p>
-      <w:pPr>
-        <w:pStyle w:val="normal0"/>
-        <w:spacing w:after="0" w:line="240" w:lineRule="auto"/>
-      </w:pPr>
-      <w:r>
-        <w:rPr>
-          <w:sz w:val="24"/>
-        </w:rPr>
-        <w:t>If you or your partner has any actual or potential conflict o</w:t>
-      </w:r>
-      <w:r>
-        <w:rPr>
-          <w:sz w:val="24"/>
-        </w:rPr>
-        <w:t>f interest with the activities of the department, this should be declared clearly in your application.  Any indirect association of this kind through any other family member or partnership should also be disclosed.</w:t>
-      </w:r>
-      <w:r>
-        <w:rPr>
-          <w:sz w:val="24"/>
-        </w:rPr>
-        <w:br/>
-      </w:r>
-    </w:p>
-    <w:p>
-      <w:pPr>
-        <w:pStyle w:val="normal0"/>
-        <w:spacing w:line="240" w:lineRule="auto"/>
-      </w:pPr>
-      <w:r>
-        <w:rPr>
-          <w:b/>
-          <w:sz w:val="24"/>
-        </w:rPr>
-        <w:t>Appointment and Confidentiality</w:t>
-      </w:r>
-      <w:r>
-        <w:rPr>
-          <w:sz w:val="24"/>
-        </w:rPr>
-        <w:br/>
-        <w:t>The offe</w:t>
-      </w:r>
-      <w:r>
-        <w:rPr>
-          <w:sz w:val="24"/>
-        </w:rPr>
-        <w:t>r of a job will be made subject to satisfactory references and security clearance.  The successful applicant will be required to sign the Official Secrets Act, adhere to the Civil Service Code and to exercise care in the use of official information acquire</w:t>
-      </w:r>
-      <w:r>
-        <w:rPr>
-          <w:sz w:val="24"/>
-        </w:rPr>
-        <w:t>d in the course of official duties, and not to disclose information, which is held in confidence. If the role is a regulated post, then the job offer will be made subject to the receipt of a satisfactory enhanced CRB check. A regulated post would have eith</w:t>
-      </w:r>
-      <w:r>
-        <w:rPr>
-          <w:sz w:val="24"/>
-        </w:rPr>
-        <w:t>er: direct and regular contact with children or vulnerable adults, access to sensitive or personal information about children or vulnerable adults or involve giving advice to children over the telephone or other form of electronic communication including t</w:t>
-      </w:r>
-      <w:r>
-        <w:rPr>
-          <w:sz w:val="24"/>
-        </w:rPr>
-        <w:t>he internet and mobile telephone text messaging.</w:t>
-      </w:r>
+      <w:bookmarkStart w:id="0" w:name="_GoBack"/>
+      <w:bookmarkEnd w:id="0"/>
+    </w:p>
+    <w:p>
+      <w:pPr>
+        <w:pStyle w:val="normal0"/>
+        <w:spacing w:line="240" w:lineRule="auto"/>
+      </w:pPr>
       <w:r>
         <w:br w:type="page"/>
       </w:r>
@@ -3044,13 +2341,7 @@
         <w:rPr>
           <w:sz w:val="24"/>
         </w:rPr>
-        <w:t xml:space="preserve"> their own potential on merit. We will not to</w:t>
-      </w:r>
-      <w:r>
-        <w:rPr>
-          <w:sz w:val="24"/>
-        </w:rPr>
-        <w:t xml:space="preserve">lerate harassment or other unfair discrimination on grounds of sex, marital status, race, </w:t>
+        <w:t xml:space="preserve"> their own potential on merit. We will not tolerate harassment or other unfair discrimination on grounds of sex, marital status, race, </w:t>
       </w:r>
       <w:proofErr w:type="spellStart"/>
       <w:r>
@@ -3064,13 +2355,7 @@
         <w:rPr>
           <w:sz w:val="24"/>
         </w:rPr>
-        <w:t>, nationality, ethnic origin, disability, age, religion or sexual orientation. We will promote and support the use of a range of flexible working patterns to en</w:t>
-      </w:r>
-      <w:r>
-        <w:rPr>
-          <w:sz w:val="24"/>
-        </w:rPr>
-        <w:t>able staff to balance home and work responsibilities; and we will treat people fairly irrespective of their working arrangements.</w:t>
+        <w:t>, nationality, ethnic origin, disability, age, religion or sexual orientation. We will promote and support the use of a range of flexible working patterns to enable staff to balance home and work responsibilities; and we will treat people fairly irrespective of their working arrangements.</w:t>
       </w:r>
     </w:p>
     <w:p>
@@ -3095,37 +2380,25 @@
         <w:rPr>
           <w:sz w:val="24"/>
         </w:rPr>
-        <w:t>Under the terms of the Equality Act 2010, we are legally required to consider making reasonable adjustments to ensure that disabled people are not disadvantaged in the recruitment and selection process. We are therefore committed to meeting, wherever possi</w:t>
-      </w:r>
-      <w:r>
-        <w:rPr>
-          <w:sz w:val="24"/>
-        </w:rPr>
-        <w:t>ble, any needs you specify in your application. We will also consider any reasonable adjustments under the terms of the Act to enable any applicant with a disability (as defined under the Act) to meet the requirements of the post.</w:t>
-      </w:r>
-    </w:p>
-    <w:p>
-      <w:pPr>
-        <w:pStyle w:val="normal0"/>
-        <w:spacing w:after="0" w:line="240" w:lineRule="auto"/>
-      </w:pPr>
-    </w:p>
-    <w:p>
-      <w:pPr>
-        <w:pStyle w:val="normal0"/>
-        <w:spacing w:after="0" w:line="240" w:lineRule="auto"/>
-      </w:pPr>
-      <w:r>
-        <w:rPr>
-          <w:sz w:val="24"/>
-        </w:rPr>
-        <w:t xml:space="preserve">The Department uses the </w:t>
-      </w:r>
-      <w:r>
-        <w:rPr>
-          <w:sz w:val="24"/>
-        </w:rPr>
-        <w:t xml:space="preserve">‘two ticks’ Disability Symbol, showing it is an </w:t>
+        <w:t>Under the terms of the Equality Act 2010, we are legally required to consider making reasonable adjustments to ensure that disabled people are not disadvantaged in the recruitment and selection process. We are therefore committed to meeting, wherever possible, any needs you specify in your application. We will also consider any reasonable adjustments under the terms of the Act to enable any applicant with a disability (as defined under the Act) to meet the requirements of the post.</w:t>
+      </w:r>
+    </w:p>
+    <w:p>
+      <w:pPr>
+        <w:pStyle w:val="normal0"/>
+        <w:spacing w:after="0" w:line="240" w:lineRule="auto"/>
+      </w:pPr>
+    </w:p>
+    <w:p>
+      <w:pPr>
+        <w:pStyle w:val="normal0"/>
+        <w:spacing w:after="0" w:line="240" w:lineRule="auto"/>
+      </w:pPr>
+      <w:r>
+        <w:rPr>
+          <w:sz w:val="24"/>
+        </w:rPr>
+        <w:t xml:space="preserve">The Department uses the ‘two ticks’ Disability Symbol, showing it is an </w:t>
       </w:r>
       <w:proofErr w:type="gramStart"/>
       <w:r>
@@ -3139,19 +2412,7 @@
         <w:rPr>
           <w:sz w:val="24"/>
         </w:rPr>
-        <w:t xml:space="preserve"> has a positive attitude towards applications from disabled people. </w:t>
-      </w:r>
-      <w:r>
-        <w:rPr>
-          <w:sz w:val="24"/>
-        </w:rPr>
-        <w:t xml:space="preserve">The Department also offers a Guaranteed Interview Scheme (GIS) for all disabled applicants.  We are committed to interviewing </w:t>
-      </w:r>
-      <w:r>
-        <w:rPr>
-          <w:sz w:val="24"/>
-        </w:rPr>
-        <w:t xml:space="preserve">all applicants with a disability who provide evidence of meeting the minimum requirements necessary for the post, as set out in this applicant pack.  </w:t>
+        <w:t xml:space="preserve"> has a positive attitude towards applications from disabled people. The Department also offers a Guaranteed Interview Scheme (GIS) for all disabled applicants.  We are committed to interviewing all applicants with a disability who provide evidence of meeting the minimum requirements necessary for the post, as set out in this applicant pack.  </w:t>
       </w:r>
     </w:p>
     <w:p>
@@ -3176,26 +2437,14 @@
         <w:rPr>
           <w:sz w:val="24"/>
         </w:rPr>
-        <w:t>A dis</w:t>
-      </w:r>
-      <w:r>
-        <w:rPr>
-          <w:sz w:val="24"/>
-        </w:rPr>
-        <w:t>abled person is defined by the Equality Act 2010 as someone who has a physical or mental impairment, which has a substantial and long-term adverse effect on their ability to perform normal day-to-day activities</w:t>
+        <w:t>A disabled person is defined by the Equality Act 2010 as someone who has a physical or mental impairment, which has a substantial and long-term adverse effect on their ability to perform normal day-to-day activities</w:t>
       </w:r>
       <w:proofErr w:type="gramEnd"/>
       <w:r>
         <w:rPr>
           <w:sz w:val="24"/>
         </w:rPr>
-        <w:t>.  For the purposes of this policy, these word</w:t>
-      </w:r>
-      <w:r>
-        <w:rPr>
-          <w:sz w:val="24"/>
-        </w:rPr>
-        <w:t>s have the following meanings:</w:t>
+        <w:t>.  For the purposes of this policy, these words have the following meanings:</w:t>
       </w:r>
     </w:p>
     <w:p>
@@ -3288,13 +2537,7 @@
         <w:rPr>
           <w:sz w:val="24"/>
         </w:rPr>
-        <w:t xml:space="preserve"> day</w:t>
-      </w:r>
-      <w:r>
-        <w:rPr>
-          <w:sz w:val="24"/>
-        </w:rPr>
-        <w:t>-to-day activities’ include everyday things like eating, washing, walking and going shopping.</w:t>
+        <w:t xml:space="preserve"> day-to-day activities’ include everyday things like eating, washing, walking and going shopping.</w:t>
       </w:r>
     </w:p>
     <w:p>
@@ -3340,8 +2583,6 @@
         <w:pStyle w:val="Heading1"/>
         <w:spacing w:line="240" w:lineRule="auto"/>
       </w:pPr>
-      <w:bookmarkStart w:id="0" w:name="_GoBack"/>
-      <w:bookmarkEnd w:id="0"/>
       <w:r>
         <w:rPr>
           <w:rFonts w:ascii="Calibri" w:eastAsia="Calibri" w:hAnsi="Calibri" w:cs="Calibri"/>
@@ -3360,13 +2601,7 @@
         <w:rPr>
           <w:sz w:val="24"/>
         </w:rPr>
-        <w:t>To ap</w:t>
-      </w:r>
-      <w:r>
-        <w:rPr>
-          <w:sz w:val="24"/>
-        </w:rPr>
-        <w:t xml:space="preserve">ply for this post, please provide the following information: </w:t>
+        <w:t xml:space="preserve">To apply for this post, please provide the following information: </w:t>
       </w:r>
     </w:p>
     <w:p>
@@ -3416,13 +2651,7 @@
         <w:rPr>
           <w:sz w:val="24"/>
         </w:rPr>
-        <w:t xml:space="preserve"> supporting statement of up to three sides of A4, explaining how you believe your skills and exper</w:t>
-      </w:r>
-      <w:r>
-        <w:rPr>
-          <w:sz w:val="24"/>
-        </w:rPr>
-        <w:t>ience match the leadership and role specific requirements of the post.</w:t>
+        <w:t xml:space="preserve"> supporting statement of up to three sides of A4, explaining how you believe your skills and experience match the leadership and role specific requirements of the post.</w:t>
       </w:r>
     </w:p>
     <w:p>
@@ -3472,13 +2701,7 @@
         <w:rPr>
           <w:sz w:val="24"/>
         </w:rPr>
-        <w:t xml:space="preserve"> appropriate, please complete and submit a Guaranteed Interview Sch</w:t>
-      </w:r>
-      <w:r>
-        <w:rPr>
-          <w:sz w:val="24"/>
-        </w:rPr>
-        <w:t>eme Declaration (enclosed) for people with disabilities; and</w:t>
+        <w:t xml:space="preserve"> appropriate, please complete and submit a Guaranteed Interview Scheme Declaration (enclosed) for people with disabilities; and</w:t>
       </w:r>
     </w:p>
     <w:p>
@@ -3528,13 +2751,7 @@
         <w:rPr>
           <w:sz w:val="24"/>
         </w:rPr>
-        <w:t xml:space="preserve"> applying internally on promotion, a recommendation from your line manager, on no more than two sides of A4, as</w:t>
-      </w:r>
-      <w:r>
-        <w:rPr>
-          <w:sz w:val="24"/>
-        </w:rPr>
-        <w:t>sessing you against the leadership criteria and job specific skills</w:t>
+        <w:t xml:space="preserve"> applying internally on promotion, a recommendation from your line manager, on no more than two sides of A4, assessing you against the leadership criteria and job specific skills</w:t>
       </w:r>
     </w:p>
     <w:p>
@@ -3670,49 +2887,31 @@
         <w:rPr>
           <w:sz w:val="24"/>
         </w:rPr>
-        <w:t>The recruitment process will be run under the rules and guidelines set down by the Civil Service Commissioners.  The Commissioners have two key func</w:t>
-      </w:r>
-      <w:r>
-        <w:rPr>
-          <w:sz w:val="24"/>
-        </w:rPr>
-        <w:t xml:space="preserve">tions. </w:t>
-      </w:r>
-    </w:p>
-    <w:p>
-      <w:pPr>
-        <w:pStyle w:val="normal0"/>
-        <w:spacing w:line="240" w:lineRule="auto"/>
-      </w:pPr>
-      <w:r>
-        <w:rPr>
-          <w:sz w:val="24"/>
-        </w:rPr>
-        <w:t>The first is to maintain the principle of selection for appointment to the Civil Service on merit on the basis of fair and open competition.  For the most senior posts in the Civil Service, the Commissioners discharge their responsibilities directl</w:t>
-      </w:r>
-      <w:r>
-        <w:rPr>
-          <w:sz w:val="24"/>
-        </w:rPr>
-        <w:t xml:space="preserve">y by overseeing the recruitment process and chairing the final selection panel. </w:t>
-      </w:r>
-    </w:p>
-    <w:p>
-      <w:pPr>
-        <w:pStyle w:val="normal0"/>
-        <w:spacing w:line="240" w:lineRule="auto"/>
-      </w:pPr>
-      <w:r>
-        <w:rPr>
-          <w:sz w:val="24"/>
-        </w:rPr>
-        <w:t>The second is to promote an understanding of the Civil Service Code, which sets out the constitutional framework in which all civil servants work and the values they are expec</w:t>
-      </w:r>
-      <w:r>
-        <w:rPr>
-          <w:sz w:val="24"/>
-        </w:rPr>
-        <w:t xml:space="preserve">ted to uphold, and to hear and determine appeals made under it.  A copy of the code can be found at: </w:t>
+        <w:t xml:space="preserve">The recruitment process will be run under the rules and guidelines set down by the Civil Service Commissioners.  The Commissioners have two key functions. </w:t>
+      </w:r>
+    </w:p>
+    <w:p>
+      <w:pPr>
+        <w:pStyle w:val="normal0"/>
+        <w:spacing w:line="240" w:lineRule="auto"/>
+      </w:pPr>
+      <w:r>
+        <w:rPr>
+          <w:sz w:val="24"/>
+        </w:rPr>
+        <w:t xml:space="preserve">The first is to maintain the principle of selection for appointment to the Civil Service on merit on the basis of fair and open competition.  For the most senior posts in the Civil Service, the Commissioners discharge their responsibilities directly by overseeing the recruitment process and chairing the final selection panel. </w:t>
+      </w:r>
+    </w:p>
+    <w:p>
+      <w:pPr>
+        <w:pStyle w:val="normal0"/>
+        <w:spacing w:line="240" w:lineRule="auto"/>
+      </w:pPr>
+      <w:r>
+        <w:rPr>
+          <w:sz w:val="24"/>
+        </w:rPr>
+        <w:t xml:space="preserve">The second is to promote an understanding of the Civil Service Code, which sets out the constitutional framework in which all civil servants work and the values they are expected to uphold, and to hear and determine appeals made under it.  A copy of the code can be found at: </w:t>
       </w:r>
       <w:hyperlink r:id="rId14">
         <w:r>
@@ -3773,31 +2972,19 @@
         <w:rPr>
           <w:sz w:val="24"/>
         </w:rPr>
-        <w:t xml:space="preserve"> made on merit on the basis </w:t>
-      </w:r>
-      <w:r>
-        <w:rPr>
-          <w:sz w:val="24"/>
-        </w:rPr>
-        <w:t>of fair and open competition.</w:t>
-      </w:r>
-    </w:p>
-    <w:p>
-      <w:pPr>
-        <w:pStyle w:val="normal0"/>
-        <w:spacing w:line="240" w:lineRule="auto"/>
-      </w:pPr>
-      <w:r>
-        <w:rPr>
-          <w:sz w:val="24"/>
-        </w:rPr>
-        <w:t>If you feel your application has not been treated in accordance with the values in the Civil Service Code/if you feel the recruitment has been conducted in such a way that conflicts with the Civil Service Commissioners’ Recrui</w:t>
-      </w:r>
-      <w:r>
-        <w:rPr>
-          <w:sz w:val="24"/>
-        </w:rPr>
-        <w:t>tment Principles, you may make a complaint.</w:t>
+        <w:t xml:space="preserve"> made on merit on the basis of fair and open competition.</w:t>
+      </w:r>
+    </w:p>
+    <w:p>
+      <w:pPr>
+        <w:pStyle w:val="normal0"/>
+        <w:spacing w:line="240" w:lineRule="auto"/>
+      </w:pPr>
+      <w:r>
+        <w:rPr>
+          <w:sz w:val="24"/>
+        </w:rPr>
+        <w:t>If you feel your application has not been treated in accordance with the values in the Civil Service Code/if you feel the recruitment has been conducted in such a way that conflicts with the Civil Service Commissioners’ Recruitment Principles, you may make a complaint.</w:t>
       </w:r>
     </w:p>
     <w:p>
